--- a/Recommend/tagBasedCF.docx
+++ b/Recommend/tagBasedCF.docx
@@ -7,11 +7,178 @@
         <w:rPr>
           <w:rFonts w:hint="eastAsia"/>
         </w:rPr>
-        <w:t>一、原理</w:t>
+        <w:t>一、</w:t>
+      </w:r>
+      <w:r>
+        <w:rPr>
+          <w:rFonts w:hint="eastAsia"/>
+        </w:rPr>
+        <w:t>推荐系统的主要方法</w:t>
+      </w:r>
+    </w:p>
+    <w:p>
+      <w:r>
+        <w:rPr>
+          <w:rFonts w:hint="eastAsia"/>
+        </w:rPr>
+        <w:t>推荐系统的目的是联系用户的兴趣和物品，这种联系需要依赖不同的媒介。目前流行的推荐系统基本上通过以下</w:t>
+      </w:r>
+      <w:r>
+        <w:t>3种方式联系用户兴趣和物品：</w:t>
+      </w:r>
+    </w:p>
+    <w:p>
+      <w:r>
+        <w:rPr>
+          <w:rFonts w:hint="eastAsia"/>
+        </w:rPr>
+        <w:t>（一）</w:t>
+      </w:r>
+      <w:r>
+        <w:rPr>
+          <w:rFonts w:hint="eastAsia"/>
+        </w:rPr>
+        <w:t>利用用户喜欢过的物品，给用户推荐与他喜欢过的物品相似的物品</w:t>
+      </w:r>
+      <w:r>
+        <w:rPr>
+          <w:rFonts w:hint="eastAsia"/>
+        </w:rPr>
+        <w:t>。</w:t>
+      </w:r>
+    </w:p>
+    <w:p>
+      <w:r>
+        <w:rPr>
+          <w:rFonts w:hint="eastAsia"/>
+        </w:rPr>
+        <w:t>（二）</w:t>
+      </w:r>
+      <w:r>
+        <w:rPr>
+          <w:rFonts w:hint="eastAsia"/>
+        </w:rPr>
+        <w:t>利用和用户兴趣相似的其他用户，给用户推荐那些和他们兴趣爱好相似的其它用户喜欢的物品</w:t>
+      </w:r>
+      <w:r>
+        <w:rPr>
+          <w:rFonts w:hint="eastAsia"/>
+        </w:rPr>
+        <w:t>。</w:t>
+      </w:r>
+    </w:p>
+    <w:p>
+      <w:pPr>
+        <w:rPr>
+          <w:rFonts w:hint="eastAsia"/>
+        </w:rPr>
+      </w:pPr>
+      <w:r>
+        <w:rPr>
+          <w:rFonts w:hint="eastAsia"/>
+        </w:rPr>
+        <w:t>（三）</w:t>
+      </w:r>
+      <w:r>
+        <w:rPr>
+          <w:rFonts w:hint="eastAsia"/>
+        </w:rPr>
+        <w:t>通过一些特征联系用户和物品，给用户推荐那些具有用户喜欢的特征的物品。这里的特征有不同的表现方式，可以是物品的属性集合，也可以是隐语义向量。</w:t>
+      </w:r>
+    </w:p>
+    <w:p>
+      <w:pPr>
+        <w:rPr>
+          <w:rFonts w:hint="eastAsia"/>
+        </w:rPr>
+      </w:pPr>
+      <w:r>
+        <w:rPr>
+          <w:noProof/>
+        </w:rPr>
+        <w:drawing>
+          <wp:inline distT="0" distB="0" distL="0" distR="0" wp14:anchorId="6964EE34" wp14:editId="38ACB05A">
+            <wp:extent cx="5267325" cy="1647825"/>
+            <wp:effectExtent l="0" t="0" r="9525" b="9525"/>
+            <wp:docPr id="1" name="图片 1" descr="C:\Users\yilinrun\Pictures\1.png"/>
+            <wp:cNvGraphicFramePr>
+              <a:graphicFrameLocks xmlns:a="http://schemas.openxmlformats.org/drawingml/2006/main" noChangeAspect="1"/>
+            </wp:cNvGraphicFramePr>
+            <a:graphic xmlns:a="http://schemas.openxmlformats.org/drawingml/2006/main">
+              <a:graphicData uri="http://schemas.openxmlformats.org/drawingml/2006/picture">
+                <pic:pic xmlns:pic="http://schemas.openxmlformats.org/drawingml/2006/picture">
+                  <pic:nvPicPr>
+                    <pic:cNvPr id="0" name="Picture 1" descr="C:\Users\yilinrun\Pictures\1.png"/>
+                    <pic:cNvPicPr>
+                      <a:picLocks noChangeAspect="1" noChangeArrowheads="1"/>
+                    </pic:cNvPicPr>
+                  </pic:nvPicPr>
+                  <pic:blipFill>
+                    <a:blip r:embed="rId4">
+                      <a:extLst>
+                        <a:ext uri="{28A0092B-C50C-407E-A947-70E740481C1C}">
+                          <a14:useLocalDpi xmlns:a14="http://schemas.microsoft.com/office/drawing/2010/main" val="0"/>
+                        </a:ext>
+                      </a:extLst>
+                    </a:blip>
+                    <a:srcRect/>
+                    <a:stretch>
+                      <a:fillRect/>
+                    </a:stretch>
+                  </pic:blipFill>
+                  <pic:spPr bwMode="auto">
+                    <a:xfrm>
+                      <a:off x="0" y="0"/>
+                      <a:ext cx="5267325" cy="1647825"/>
+                    </a:xfrm>
+                    <a:prstGeom prst="rect">
+                      <a:avLst/>
+                    </a:prstGeom>
+                    <a:noFill/>
+                    <a:ln>
+                      <a:noFill/>
+                    </a:ln>
+                  </pic:spPr>
+                </pic:pic>
+              </a:graphicData>
+            </a:graphic>
+          </wp:inline>
+        </w:drawing>
       </w:r>
     </w:p>
     <w:p/>
     <w:p>
+      <w:r>
+        <w:rPr>
+          <w:rFonts w:hint="eastAsia"/>
+        </w:rPr>
+        <w:t>二</w:t>
+      </w:r>
+      <w:r>
+        <w:rPr>
+          <w:rFonts w:hint="eastAsia"/>
+        </w:rPr>
+        <w:t>、测试数据</w:t>
+      </w:r>
+    </w:p>
+    <w:p>
+      <w:r>
+        <w:rPr>
+          <w:rFonts w:hint="eastAsia"/>
+        </w:rPr>
+        <w:t>为了便于理解，这里只很了很少的数据量。t</w:t>
+      </w:r>
+      <w:r>
+        <w:t>agdata.txt</w:t>
+      </w:r>
+      <w:r>
+        <w:rPr>
+          <w:rFonts w:hint="eastAsia"/>
+        </w:rPr>
+        <w:t>中的数据为：</w:t>
+      </w:r>
+    </w:p>
+    <w:p>
       <w:pPr>
         <w:rPr>
           <w:rFonts w:hint="eastAsia"/>
@@ -21,37 +188,197 @@
         <w:rPr>
           <w:rFonts w:hint="eastAsia"/>
         </w:rPr>
-        <w:t>二、P</w:t>
-      </w:r>
-      <w:r>
-        <w:t>recision</w:t>
-      </w:r>
-      <w:r>
-        <w:rPr>
-          <w:rFonts w:hint="eastAsia"/>
-        </w:rPr>
-        <w:t>和R</w:t>
-      </w:r>
-      <w:r>
-        <w:t>ecall</w:t>
-      </w:r>
-    </w:p>
-    <w:p/>
-    <w:p>
-      <w:r>
-        <w:rPr>
-          <w:rFonts w:hint="eastAsia"/>
-        </w:rPr>
-        <w:t>三、测试数据</w:t>
-      </w:r>
-    </w:p>
-    <w:p/>
-    <w:p>
-      <w:r>
-        <w:rPr>
-          <w:rFonts w:hint="eastAsia"/>
-        </w:rPr>
-        <w:t>四、程序</w:t>
+        <w:t>`</w:t>
+      </w:r>
+      <w:r>
+        <w:t>``</w:t>
+      </w:r>
+    </w:p>
+    <w:p>
+      <w:r>
+        <w:rPr>
+          <w:rFonts w:hint="eastAsia"/>
+        </w:rPr>
+        <w:t>刘一</w:t>
+      </w:r>
+      <w:r>
+        <w:tab/>
+        <w:t>黄飞鸿</w:t>
+      </w:r>
+      <w:r>
+        <w:tab/>
+        <w:t>movie</w:t>
+      </w:r>
+    </w:p>
+    <w:p>
+      <w:r>
+        <w:rPr>
+          <w:rFonts w:hint="eastAsia"/>
+        </w:rPr>
+        <w:t>刘一</w:t>
+      </w:r>
+      <w:r>
+        <w:tab/>
+        <w:t>风清扬</w:t>
+      </w:r>
+      <w:r>
+        <w:tab/>
+        <w:t>music</w:t>
+      </w:r>
+    </w:p>
+    <w:p>
+      <w:r>
+        <w:rPr>
+          <w:rFonts w:hint="eastAsia"/>
+        </w:rPr>
+        <w:t>陈二</w:t>
+      </w:r>
+      <w:r>
+        <w:tab/>
+        <w:t>黄飞鸿</w:t>
+      </w:r>
+      <w:r>
+        <w:tab/>
+        <w:t>movie</w:t>
+      </w:r>
+    </w:p>
+    <w:p>
+      <w:r>
+        <w:rPr>
+          <w:rFonts w:hint="eastAsia"/>
+        </w:rPr>
+        <w:t>陈二</w:t>
+      </w:r>
+      <w:r>
+        <w:tab/>
+        <w:t>黄昏</w:t>
+      </w:r>
+      <w:r>
+        <w:tab/>
+        <w:t>music</w:t>
+      </w:r>
+    </w:p>
+    <w:p>
+      <w:r>
+        <w:rPr>
+          <w:rFonts w:hint="eastAsia"/>
+        </w:rPr>
+        <w:t>张三</w:t>
+      </w:r>
+      <w:r>
+        <w:tab/>
+        <w:t>黄飞鸿</w:t>
+      </w:r>
+      <w:r>
+        <w:tab/>
+        <w:t>movie</w:t>
+      </w:r>
+    </w:p>
+    <w:p>
+      <w:r>
+        <w:rPr>
+          <w:rFonts w:hint="eastAsia"/>
+        </w:rPr>
+        <w:t>张三</w:t>
+      </w:r>
+      <w:r>
+        <w:tab/>
+        <w:t>新龙门客栈</w:t>
+      </w:r>
+      <w:r>
+        <w:tab/>
+        <w:t>movie</w:t>
+      </w:r>
+    </w:p>
+    <w:p>
+      <w:r>
+        <w:rPr>
+          <w:rFonts w:hint="eastAsia"/>
+        </w:rPr>
+        <w:t>张三</w:t>
+      </w:r>
+      <w:r>
+        <w:tab/>
+        <w:t>爱就一个字</w:t>
+      </w:r>
+      <w:r>
+        <w:tab/>
+        <w:t>music</w:t>
+      </w:r>
+    </w:p>
+    <w:p>
+      <w:r>
+        <w:rPr>
+          <w:rFonts w:hint="eastAsia"/>
+        </w:rPr>
+        <w:t>李四</w:t>
+      </w:r>
+      <w:r>
+        <w:tab/>
+        <w:t>新龙门客栈</w:t>
+      </w:r>
+      <w:r>
+        <w:tab/>
+        <w:t>movie</w:t>
+      </w:r>
+    </w:p>
+    <w:p>
+      <w:r>
+        <w:rPr>
+          <w:rFonts w:hint="eastAsia"/>
+        </w:rPr>
+        <w:t>李四</w:t>
+      </w:r>
+      <w:r>
+        <w:tab/>
+        <w:t>爱就一个字</w:t>
+      </w:r>
+      <w:r>
+        <w:tab/>
+        <w:t>music</w:t>
+      </w:r>
+    </w:p>
+    <w:p>
+      <w:r>
+        <w:rPr>
+          <w:rFonts w:hint="eastAsia"/>
+        </w:rPr>
+        <w:t>李四</w:t>
+      </w:r>
+      <w:r>
+        <w:tab/>
+        <w:t>古拉格群岛</w:t>
+      </w:r>
+      <w:r>
+        <w:tab/>
+        <w:t>book</w:t>
+      </w:r>
+    </w:p>
+    <w:p>
+      <w:r>
+        <w:rPr>
+          <w:rFonts w:hint="eastAsia"/>
+        </w:rPr>
+        <w:t>王五</w:t>
+      </w:r>
+      <w:r>
+        <w:tab/>
+        <w:t>爱就一个字</w:t>
+      </w:r>
+      <w:r>
+        <w:tab/>
+        <w:t>music</w:t>
+      </w:r>
+    </w:p>
+    <w:p>
+      <w:r>
+        <w:rPr>
+          <w:rFonts w:hint="eastAsia"/>
+        </w:rPr>
+        <w:t>`</w:t>
+      </w:r>
+      <w:r>
+        <w:t>``</w:t>
       </w:r>
     </w:p>
     <w:p>
@@ -63,6 +390,153 @@
       <w:bookmarkStart w:id="0" w:name="_GoBack"/>
       <w:bookmarkEnd w:id="0"/>
     </w:p>
+    <w:p>
+      <w:r>
+        <w:rPr>
+          <w:rFonts w:hint="eastAsia"/>
+        </w:rPr>
+        <w:t>三</w:t>
+      </w:r>
+      <w:r>
+        <w:rPr>
+          <w:rFonts w:hint="eastAsia"/>
+        </w:rPr>
+        <w:t>、标签流行度</w:t>
+      </w:r>
+    </w:p>
+    <w:p/>
+    <w:p>
+      <w:pPr>
+        <w:rPr>
+          <w:rFonts w:hint="eastAsia"/>
+        </w:rPr>
+      </w:pPr>
+    </w:p>
+    <w:p>
+      <w:r>
+        <w:rPr>
+          <w:rFonts w:hint="eastAsia"/>
+        </w:rPr>
+        <w:t>四</w:t>
+      </w:r>
+      <w:r>
+        <w:rPr>
+          <w:rFonts w:hint="eastAsia"/>
+        </w:rPr>
+        <w:t>、余弦相似度</w:t>
+      </w:r>
+    </w:p>
+    <w:p>
+      <w:pPr>
+        <w:rPr>
+          <w:rFonts w:hint="eastAsia"/>
+        </w:rPr>
+      </w:pPr>
+      <w:r>
+        <w:rPr>
+          <w:rFonts w:ascii="微软雅黑" w:eastAsia="微软雅黑" w:hAnsi="微软雅黑" w:hint="eastAsia"/>
+          <w:color w:val="555555"/>
+          <w:szCs w:val="21"/>
+          <w:shd w:val="clear" w:color="auto" w:fill="FFFFFF"/>
+        </w:rPr>
+        <w:t>物品之间的相似度</w:t>
+      </w:r>
+      <w:r>
+        <w:rPr>
+          <w:rFonts w:ascii="微软雅黑" w:eastAsia="微软雅黑" w:hAnsi="微软雅黑" w:hint="eastAsia"/>
+          <w:color w:val="555555"/>
+          <w:szCs w:val="21"/>
+          <w:shd w:val="clear" w:color="auto" w:fill="FFFFFF"/>
+        </w:rPr>
+        <w:t>可以用物</w:t>
+      </w:r>
+      <w:r>
+        <w:rPr>
+          <w:rFonts w:ascii="微软雅黑" w:eastAsia="微软雅黑" w:hAnsi="微软雅黑" w:hint="eastAsia"/>
+          <w:color w:val="555555"/>
+          <w:szCs w:val="21"/>
+          <w:shd w:val="clear" w:color="auto" w:fill="FFFFFF"/>
+        </w:rPr>
+        <w:t>品标签向量的余弦相似度</w:t>
+      </w:r>
+      <w:r>
+        <w:rPr>
+          <w:rFonts w:ascii="微软雅黑" w:eastAsia="微软雅黑" w:hAnsi="微软雅黑" w:hint="eastAsia"/>
+          <w:color w:val="555555"/>
+          <w:szCs w:val="21"/>
+          <w:shd w:val="clear" w:color="auto" w:fill="FFFFFF"/>
+        </w:rPr>
+        <w:t>来衡量。</w:t>
+      </w:r>
+    </w:p>
+    <w:p>
+      <w:pPr>
+        <w:rPr>
+          <w:rFonts w:hint="eastAsia"/>
+        </w:rPr>
+      </w:pPr>
+    </w:p>
+    <w:p/>
+    <w:p>
+      <w:pPr>
+        <w:rPr>
+          <w:rFonts w:hint="eastAsia"/>
+        </w:rPr>
+      </w:pPr>
+      <w:r>
+        <w:rPr>
+          <w:rFonts w:hint="eastAsia"/>
+        </w:rPr>
+        <w:t>五、推荐列表多样性</w:t>
+      </w:r>
+    </w:p>
+    <w:p/>
+    <w:p>
+      <w:r>
+        <w:rPr>
+          <w:rFonts w:hint="eastAsia"/>
+        </w:rPr>
+        <w:lastRenderedPageBreak/>
+        <w:t>六</w:t>
+      </w:r>
+      <w:r>
+        <w:rPr>
+          <w:rFonts w:hint="eastAsia"/>
+        </w:rPr>
+        <w:t>、程序</w:t>
+      </w:r>
+    </w:p>
+    <w:p>
+      <w:r>
+        <w:t>```</w:t>
+      </w:r>
+    </w:p>
+    <w:p>
+      <w:r>
+        <w:rPr>
+          <w:rFonts w:hint="eastAsia"/>
+        </w:rPr>
+        <w:t>`</w:t>
+      </w:r>
+      <w:r>
+        <w:t>``</w:t>
+      </w:r>
+    </w:p>
+    <w:p/>
+    <w:p>
+      <w:pPr>
+        <w:rPr>
+          <w:rFonts w:hint="eastAsia"/>
+        </w:rPr>
+      </w:pPr>
+      <w:r>
+        <w:rPr>
+          <w:rFonts w:hint="eastAsia"/>
+        </w:rPr>
+        <w:t>运行结果</w:t>
+      </w:r>
+    </w:p>
+    <w:p/>
     <w:sectPr>
       <w:pgSz w:w="11906" w:h="16838"/>
       <w:pgMar w:top="1440" w:right="1800" w:bottom="1440" w:left="1800" w:header="851" w:footer="992" w:gutter="0"/>

--- a/Recommend/tagBasedCF.docx
+++ b/Recommend/tagBasedCF.docx
@@ -7,13 +7,7 @@
         <w:rPr>
           <w:rFonts w:hint="eastAsia"/>
         </w:rPr>
-        <w:t>一、</w:t>
-      </w:r>
-      <w:r>
-        <w:rPr>
-          <w:rFonts w:hint="eastAsia"/>
-        </w:rPr>
-        <w:t>推荐系统的主要方法</w:t>
+        <w:t>一、推荐系统的主要方法</w:t>
       </w:r>
     </w:p>
     <w:p>
@@ -32,66 +26,26 @@
         <w:rPr>
           <w:rFonts w:hint="eastAsia"/>
         </w:rPr>
-        <w:t>（一）</w:t>
-      </w:r>
-      <w:r>
-        <w:rPr>
-          <w:rFonts w:hint="eastAsia"/>
-        </w:rPr>
-        <w:t>利用用户喜欢过的物品，给用户推荐与他喜欢过的物品相似的物品</w:t>
-      </w:r>
-      <w:r>
-        <w:rPr>
-          <w:rFonts w:hint="eastAsia"/>
-        </w:rPr>
-        <w:t>。</w:t>
-      </w:r>
-    </w:p>
-    <w:p>
-      <w:r>
-        <w:rPr>
-          <w:rFonts w:hint="eastAsia"/>
-        </w:rPr>
-        <w:t>（二）</w:t>
-      </w:r>
-      <w:r>
-        <w:rPr>
-          <w:rFonts w:hint="eastAsia"/>
-        </w:rPr>
-        <w:t>利用和用户兴趣相似的其他用户，给用户推荐那些和他们兴趣爱好相似的其它用户喜欢的物品</w:t>
-      </w:r>
-      <w:r>
-        <w:rPr>
-          <w:rFonts w:hint="eastAsia"/>
-        </w:rPr>
-        <w:t>。</w:t>
-      </w:r>
-    </w:p>
-    <w:p>
-      <w:pPr>
-        <w:rPr>
-          <w:rFonts w:hint="eastAsia"/>
-        </w:rPr>
-      </w:pPr>
-      <w:r>
-        <w:rPr>
-          <w:rFonts w:hint="eastAsia"/>
-        </w:rPr>
-        <w:t>（三）</w:t>
-      </w:r>
-      <w:r>
-        <w:rPr>
-          <w:rFonts w:hint="eastAsia"/>
-        </w:rPr>
-        <w:t>通过一些特征联系用户和物品，给用户推荐那些具有用户喜欢的特征的物品。这里的特征有不同的表现方式，可以是物品的属性集合，也可以是隐语义向量。</w:t>
-      </w:r>
-    </w:p>
-    <w:p>
-      <w:pPr>
-        <w:rPr>
-          <w:rFonts w:hint="eastAsia"/>
-        </w:rPr>
-      </w:pPr>
+        <w:t>（一）利用用户喜欢过的物品，给用户推荐与他喜欢过的物品相似的物品。</w:t>
+      </w:r>
+    </w:p>
+    <w:p>
+      <w:r>
+        <w:rPr>
+          <w:rFonts w:hint="eastAsia"/>
+        </w:rPr>
+        <w:t>（二）利用和用户兴趣相似的其他用户，给用户推荐那些和他们兴趣爱好相似的其它用户喜欢的物品。</w:t>
+      </w:r>
+    </w:p>
+    <w:p>
+      <w:r>
+        <w:rPr>
+          <w:rFonts w:hint="eastAsia"/>
+        </w:rPr>
+        <w:t>（三）通过一些特征联系用户和物品，给用户推荐那些具有用户喜欢的特征的物品。这里的特征有不同的表现方式，可以是物品的属性集合，也可以是隐语义向量。</w:t>
+      </w:r>
+    </w:p>
+    <w:p>
       <w:r>
         <w:rPr>
           <w:noProof/>
@@ -152,13 +106,7 @@
         <w:rPr>
           <w:rFonts w:hint="eastAsia"/>
         </w:rPr>
-        <w:t>二</w:t>
-      </w:r>
-      <w:r>
-        <w:rPr>
-          <w:rFonts w:hint="eastAsia"/>
-        </w:rPr>
-        <w:t>、测试数据</w:t>
+        <w:t>二、测试数据</w:t>
       </w:r>
     </w:p>
     <w:p>
@@ -179,11 +127,6 @@
       </w:r>
     </w:p>
     <w:p>
-      <w:pPr>
-        <w:rPr>
-          <w:rFonts w:hint="eastAsia"/>
-        </w:rPr>
-      </w:pPr>
       <w:r>
         <w:rPr>
           <w:rFonts w:hint="eastAsia"/>
@@ -381,6 +324,2065 @@
         <w:t>``</w:t>
       </w:r>
     </w:p>
+    <w:p/>
+    <w:p>
+      <w:r>
+        <w:rPr>
+          <w:rFonts w:hint="eastAsia"/>
+        </w:rPr>
+        <w:t>三、对应关系</w:t>
+      </w:r>
+    </w:p>
+    <w:p>
+      <w:r>
+        <w:rPr>
+          <w:rFonts w:hint="eastAsia"/>
+        </w:rPr>
+        <w:t>从测试数据，可以计算出：</w:t>
+      </w:r>
+    </w:p>
+    <w:p>
+      <w:pPr>
+        <w:rPr>
+          <w:rFonts w:hint="eastAsia"/>
+        </w:rPr>
+      </w:pPr>
+    </w:p>
+    <w:p>
+      <w:r>
+        <w:rPr>
+          <w:rFonts w:hint="eastAsia"/>
+        </w:rPr>
+        <w:t>（一）用户-物品对应关系</w:t>
+      </w:r>
+    </w:p>
+    <w:tbl>
+      <w:tblPr>
+        <w:tblStyle w:val="a3"/>
+        <w:tblW w:w="0" w:type="auto"/>
+        <w:tblLook w:val="04A0" w:firstRow="1" w:lastRow="0" w:firstColumn="1" w:lastColumn="0" w:noHBand="0" w:noVBand="1"/>
+      </w:tblPr>
+      <w:tblGrid>
+        <w:gridCol w:w="2765"/>
+        <w:gridCol w:w="2765"/>
+        <w:gridCol w:w="2766"/>
+      </w:tblGrid>
+      <w:tr>
+        <w:tc>
+          <w:tcPr>
+            <w:tcW w:w="2765" w:type="dxa"/>
+          </w:tcPr>
+          <w:p>
+            <w:pPr>
+              <w:rPr>
+                <w:rFonts w:hint="eastAsia"/>
+              </w:rPr>
+            </w:pPr>
+            <w:r>
+              <w:rPr>
+                <w:rFonts w:hint="eastAsia"/>
+              </w:rPr>
+              <w:t>用户</w:t>
+            </w:r>
+          </w:p>
+        </w:tc>
+        <w:tc>
+          <w:tcPr>
+            <w:tcW w:w="2765" w:type="dxa"/>
+          </w:tcPr>
+          <w:p>
+            <w:pPr>
+              <w:rPr>
+                <w:rFonts w:hint="eastAsia"/>
+              </w:rPr>
+            </w:pPr>
+            <w:r>
+              <w:rPr>
+                <w:rFonts w:hint="eastAsia"/>
+              </w:rPr>
+              <w:t>物品</w:t>
+            </w:r>
+          </w:p>
+        </w:tc>
+        <w:tc>
+          <w:tcPr>
+            <w:tcW w:w="2766" w:type="dxa"/>
+          </w:tcPr>
+          <w:p>
+            <w:pPr>
+              <w:rPr>
+                <w:rFonts w:hint="eastAsia"/>
+              </w:rPr>
+            </w:pPr>
+            <w:r>
+              <w:rPr>
+                <w:rFonts w:hint="eastAsia"/>
+              </w:rPr>
+              <w:t>物品数量</w:t>
+            </w:r>
+          </w:p>
+        </w:tc>
+      </w:tr>
+      <w:tr>
+        <w:tc>
+          <w:tcPr>
+            <w:tcW w:w="2765" w:type="dxa"/>
+            <w:vMerge w:val="restart"/>
+          </w:tcPr>
+          <w:p>
+            <w:pPr>
+              <w:rPr>
+                <w:rFonts w:hint="eastAsia"/>
+              </w:rPr>
+            </w:pPr>
+            <w:r>
+              <w:rPr>
+                <w:rFonts w:hint="eastAsia"/>
+              </w:rPr>
+              <w:t>刘一</w:t>
+            </w:r>
+          </w:p>
+        </w:tc>
+        <w:tc>
+          <w:tcPr>
+            <w:tcW w:w="2765" w:type="dxa"/>
+          </w:tcPr>
+          <w:p>
+            <w:pPr>
+              <w:rPr>
+                <w:rFonts w:hint="eastAsia"/>
+              </w:rPr>
+            </w:pPr>
+            <w:r>
+              <w:rPr>
+                <w:rFonts w:hint="eastAsia"/>
+              </w:rPr>
+              <w:t>黄飞鸿</w:t>
+            </w:r>
+          </w:p>
+        </w:tc>
+        <w:tc>
+          <w:tcPr>
+            <w:tcW w:w="2766" w:type="dxa"/>
+          </w:tcPr>
+          <w:p>
+            <w:pPr>
+              <w:rPr>
+                <w:rFonts w:hint="eastAsia"/>
+              </w:rPr>
+            </w:pPr>
+            <w:r>
+              <w:rPr>
+                <w:rFonts w:hint="eastAsia"/>
+              </w:rPr>
+              <w:t>1</w:t>
+            </w:r>
+          </w:p>
+        </w:tc>
+      </w:tr>
+      <w:tr>
+        <w:tc>
+          <w:tcPr>
+            <w:tcW w:w="2765" w:type="dxa"/>
+            <w:vMerge/>
+          </w:tcPr>
+          <w:p>
+            <w:pPr>
+              <w:rPr>
+                <w:rFonts w:hint="eastAsia"/>
+              </w:rPr>
+            </w:pPr>
+          </w:p>
+        </w:tc>
+        <w:tc>
+          <w:tcPr>
+            <w:tcW w:w="2765" w:type="dxa"/>
+          </w:tcPr>
+          <w:p>
+            <w:pPr>
+              <w:rPr>
+                <w:rFonts w:hint="eastAsia"/>
+              </w:rPr>
+            </w:pPr>
+            <w:r>
+              <w:rPr>
+                <w:rFonts w:hint="eastAsia"/>
+              </w:rPr>
+              <w:t>风清扬</w:t>
+            </w:r>
+          </w:p>
+        </w:tc>
+        <w:tc>
+          <w:tcPr>
+            <w:tcW w:w="2766" w:type="dxa"/>
+          </w:tcPr>
+          <w:p>
+            <w:pPr>
+              <w:rPr>
+                <w:rFonts w:hint="eastAsia"/>
+              </w:rPr>
+            </w:pPr>
+            <w:r>
+              <w:rPr>
+                <w:rFonts w:hint="eastAsia"/>
+              </w:rPr>
+              <w:t>1</w:t>
+            </w:r>
+          </w:p>
+        </w:tc>
+      </w:tr>
+      <w:tr>
+        <w:tc>
+          <w:tcPr>
+            <w:tcW w:w="2765" w:type="dxa"/>
+            <w:vMerge w:val="restart"/>
+          </w:tcPr>
+          <w:p>
+            <w:pPr>
+              <w:rPr>
+                <w:rFonts w:hint="eastAsia"/>
+              </w:rPr>
+            </w:pPr>
+            <w:r>
+              <w:rPr>
+                <w:rFonts w:hint="eastAsia"/>
+              </w:rPr>
+              <w:t>陈二</w:t>
+            </w:r>
+          </w:p>
+        </w:tc>
+        <w:tc>
+          <w:tcPr>
+            <w:tcW w:w="2765" w:type="dxa"/>
+          </w:tcPr>
+          <w:p>
+            <w:pPr>
+              <w:rPr>
+                <w:rFonts w:hint="eastAsia"/>
+              </w:rPr>
+            </w:pPr>
+            <w:r>
+              <w:rPr>
+                <w:rFonts w:hint="eastAsia"/>
+              </w:rPr>
+              <w:t>黄飞鸿</w:t>
+            </w:r>
+          </w:p>
+        </w:tc>
+        <w:tc>
+          <w:tcPr>
+            <w:tcW w:w="2766" w:type="dxa"/>
+          </w:tcPr>
+          <w:p>
+            <w:pPr>
+              <w:rPr>
+                <w:rFonts w:hint="eastAsia"/>
+              </w:rPr>
+            </w:pPr>
+            <w:r>
+              <w:rPr>
+                <w:rFonts w:hint="eastAsia"/>
+              </w:rPr>
+              <w:t>1</w:t>
+            </w:r>
+          </w:p>
+        </w:tc>
+      </w:tr>
+      <w:tr>
+        <w:tc>
+          <w:tcPr>
+            <w:tcW w:w="2765" w:type="dxa"/>
+            <w:vMerge/>
+          </w:tcPr>
+          <w:p>
+            <w:pPr>
+              <w:rPr>
+                <w:rFonts w:hint="eastAsia"/>
+              </w:rPr>
+            </w:pPr>
+          </w:p>
+        </w:tc>
+        <w:tc>
+          <w:tcPr>
+            <w:tcW w:w="2765" w:type="dxa"/>
+          </w:tcPr>
+          <w:p>
+            <w:pPr>
+              <w:rPr>
+                <w:rFonts w:hint="eastAsia"/>
+              </w:rPr>
+            </w:pPr>
+            <w:r>
+              <w:rPr>
+                <w:rFonts w:hint="eastAsia"/>
+              </w:rPr>
+              <w:t>黄昏</w:t>
+            </w:r>
+          </w:p>
+        </w:tc>
+        <w:tc>
+          <w:tcPr>
+            <w:tcW w:w="2766" w:type="dxa"/>
+          </w:tcPr>
+          <w:p>
+            <w:pPr>
+              <w:rPr>
+                <w:rFonts w:hint="eastAsia"/>
+              </w:rPr>
+            </w:pPr>
+            <w:r>
+              <w:rPr>
+                <w:rFonts w:hint="eastAsia"/>
+              </w:rPr>
+              <w:t>1</w:t>
+            </w:r>
+          </w:p>
+        </w:tc>
+      </w:tr>
+      <w:tr>
+        <w:tc>
+          <w:tcPr>
+            <w:tcW w:w="2765" w:type="dxa"/>
+            <w:vMerge w:val="restart"/>
+          </w:tcPr>
+          <w:p>
+            <w:pPr>
+              <w:rPr>
+                <w:rFonts w:hint="eastAsia"/>
+              </w:rPr>
+            </w:pPr>
+            <w:r>
+              <w:rPr>
+                <w:rFonts w:hint="eastAsia"/>
+              </w:rPr>
+              <w:t>张三</w:t>
+            </w:r>
+          </w:p>
+        </w:tc>
+        <w:tc>
+          <w:tcPr>
+            <w:tcW w:w="2765" w:type="dxa"/>
+          </w:tcPr>
+          <w:p>
+            <w:pPr>
+              <w:rPr>
+                <w:rFonts w:hint="eastAsia"/>
+              </w:rPr>
+            </w:pPr>
+            <w:r>
+              <w:rPr>
+                <w:rFonts w:hint="eastAsia"/>
+              </w:rPr>
+              <w:t>黄飞鸿</w:t>
+            </w:r>
+          </w:p>
+        </w:tc>
+        <w:tc>
+          <w:tcPr>
+            <w:tcW w:w="2766" w:type="dxa"/>
+          </w:tcPr>
+          <w:p>
+            <w:pPr>
+              <w:rPr>
+                <w:rFonts w:hint="eastAsia"/>
+              </w:rPr>
+            </w:pPr>
+            <w:r>
+              <w:rPr>
+                <w:rFonts w:hint="eastAsia"/>
+              </w:rPr>
+              <w:t>1</w:t>
+            </w:r>
+          </w:p>
+        </w:tc>
+      </w:tr>
+      <w:tr>
+        <w:tc>
+          <w:tcPr>
+            <w:tcW w:w="2765" w:type="dxa"/>
+            <w:vMerge/>
+          </w:tcPr>
+          <w:p>
+            <w:pPr>
+              <w:rPr>
+                <w:rFonts w:hint="eastAsia"/>
+              </w:rPr>
+            </w:pPr>
+          </w:p>
+        </w:tc>
+        <w:tc>
+          <w:tcPr>
+            <w:tcW w:w="2765" w:type="dxa"/>
+          </w:tcPr>
+          <w:p>
+            <w:pPr>
+              <w:rPr>
+                <w:rFonts w:hint="eastAsia"/>
+              </w:rPr>
+            </w:pPr>
+            <w:r>
+              <w:rPr>
+                <w:rFonts w:hint="eastAsia"/>
+              </w:rPr>
+              <w:t>新龙门客栈</w:t>
+            </w:r>
+          </w:p>
+        </w:tc>
+        <w:tc>
+          <w:tcPr>
+            <w:tcW w:w="2766" w:type="dxa"/>
+          </w:tcPr>
+          <w:p>
+            <w:pPr>
+              <w:rPr>
+                <w:rFonts w:hint="eastAsia"/>
+              </w:rPr>
+            </w:pPr>
+            <w:r>
+              <w:rPr>
+                <w:rFonts w:hint="eastAsia"/>
+              </w:rPr>
+              <w:t>1</w:t>
+            </w:r>
+          </w:p>
+        </w:tc>
+      </w:tr>
+      <w:tr>
+        <w:tc>
+          <w:tcPr>
+            <w:tcW w:w="2765" w:type="dxa"/>
+            <w:vMerge/>
+          </w:tcPr>
+          <w:p>
+            <w:pPr>
+              <w:rPr>
+                <w:rFonts w:hint="eastAsia"/>
+              </w:rPr>
+            </w:pPr>
+          </w:p>
+        </w:tc>
+        <w:tc>
+          <w:tcPr>
+            <w:tcW w:w="2765" w:type="dxa"/>
+          </w:tcPr>
+          <w:p>
+            <w:pPr>
+              <w:rPr>
+                <w:rFonts w:hint="eastAsia"/>
+              </w:rPr>
+            </w:pPr>
+            <w:r>
+              <w:rPr>
+                <w:rFonts w:hint="eastAsia"/>
+              </w:rPr>
+              <w:t>爱就一个字</w:t>
+            </w:r>
+          </w:p>
+        </w:tc>
+        <w:tc>
+          <w:tcPr>
+            <w:tcW w:w="2766" w:type="dxa"/>
+          </w:tcPr>
+          <w:p>
+            <w:pPr>
+              <w:rPr>
+                <w:rFonts w:hint="eastAsia"/>
+              </w:rPr>
+            </w:pPr>
+            <w:r>
+              <w:rPr>
+                <w:rFonts w:hint="eastAsia"/>
+              </w:rPr>
+              <w:t>1</w:t>
+            </w:r>
+          </w:p>
+        </w:tc>
+      </w:tr>
+      <w:tr>
+        <w:tc>
+          <w:tcPr>
+            <w:tcW w:w="2765" w:type="dxa"/>
+            <w:vMerge w:val="restart"/>
+          </w:tcPr>
+          <w:p>
+            <w:pPr>
+              <w:rPr>
+                <w:rFonts w:hint="eastAsia"/>
+              </w:rPr>
+            </w:pPr>
+            <w:r>
+              <w:rPr>
+                <w:rFonts w:hint="eastAsia"/>
+              </w:rPr>
+              <w:t>李四</w:t>
+            </w:r>
+          </w:p>
+        </w:tc>
+        <w:tc>
+          <w:tcPr>
+            <w:tcW w:w="2765" w:type="dxa"/>
+          </w:tcPr>
+          <w:p>
+            <w:pPr>
+              <w:rPr>
+                <w:rFonts w:hint="eastAsia"/>
+              </w:rPr>
+            </w:pPr>
+            <w:r>
+              <w:rPr>
+                <w:rFonts w:hint="eastAsia"/>
+              </w:rPr>
+              <w:t>新龙门普天率土</w:t>
+            </w:r>
+          </w:p>
+        </w:tc>
+        <w:tc>
+          <w:tcPr>
+            <w:tcW w:w="2766" w:type="dxa"/>
+          </w:tcPr>
+          <w:p>
+            <w:pPr>
+              <w:rPr>
+                <w:rFonts w:hint="eastAsia"/>
+              </w:rPr>
+            </w:pPr>
+            <w:r>
+              <w:rPr>
+                <w:rFonts w:hint="eastAsia"/>
+              </w:rPr>
+              <w:t>1</w:t>
+            </w:r>
+          </w:p>
+        </w:tc>
+      </w:tr>
+      <w:tr>
+        <w:tc>
+          <w:tcPr>
+            <w:tcW w:w="2765" w:type="dxa"/>
+            <w:vMerge/>
+          </w:tcPr>
+          <w:p>
+            <w:pPr>
+              <w:rPr>
+                <w:rFonts w:hint="eastAsia"/>
+              </w:rPr>
+            </w:pPr>
+          </w:p>
+        </w:tc>
+        <w:tc>
+          <w:tcPr>
+            <w:tcW w:w="2765" w:type="dxa"/>
+          </w:tcPr>
+          <w:p>
+            <w:pPr>
+              <w:rPr>
+                <w:rFonts w:hint="eastAsia"/>
+              </w:rPr>
+            </w:pPr>
+            <w:r>
+              <w:rPr>
+                <w:rFonts w:hint="eastAsia"/>
+              </w:rPr>
+              <w:t>爱就一个字</w:t>
+            </w:r>
+          </w:p>
+        </w:tc>
+        <w:tc>
+          <w:tcPr>
+            <w:tcW w:w="2766" w:type="dxa"/>
+          </w:tcPr>
+          <w:p>
+            <w:pPr>
+              <w:rPr>
+                <w:rFonts w:hint="eastAsia"/>
+              </w:rPr>
+            </w:pPr>
+            <w:r>
+              <w:rPr>
+                <w:rFonts w:hint="eastAsia"/>
+              </w:rPr>
+              <w:t>1</w:t>
+            </w:r>
+          </w:p>
+        </w:tc>
+      </w:tr>
+      <w:tr>
+        <w:tc>
+          <w:tcPr>
+            <w:tcW w:w="2765" w:type="dxa"/>
+            <w:vMerge/>
+          </w:tcPr>
+          <w:p>
+            <w:pPr>
+              <w:rPr>
+                <w:rFonts w:hint="eastAsia"/>
+              </w:rPr>
+            </w:pPr>
+          </w:p>
+        </w:tc>
+        <w:tc>
+          <w:tcPr>
+            <w:tcW w:w="2765" w:type="dxa"/>
+          </w:tcPr>
+          <w:p>
+            <w:pPr>
+              <w:rPr>
+                <w:rFonts w:hint="eastAsia"/>
+              </w:rPr>
+            </w:pPr>
+            <w:r>
+              <w:rPr>
+                <w:rFonts w:hint="eastAsia"/>
+              </w:rPr>
+              <w:t>古拉格群岛</w:t>
+            </w:r>
+          </w:p>
+        </w:tc>
+        <w:tc>
+          <w:tcPr>
+            <w:tcW w:w="2766" w:type="dxa"/>
+          </w:tcPr>
+          <w:p>
+            <w:pPr>
+              <w:rPr>
+                <w:rFonts w:hint="eastAsia"/>
+              </w:rPr>
+            </w:pPr>
+            <w:r>
+              <w:rPr>
+                <w:rFonts w:hint="eastAsia"/>
+              </w:rPr>
+              <w:t>1</w:t>
+            </w:r>
+          </w:p>
+        </w:tc>
+      </w:tr>
+      <w:tr>
+        <w:tc>
+          <w:tcPr>
+            <w:tcW w:w="2765" w:type="dxa"/>
+          </w:tcPr>
+          <w:p>
+            <w:pPr>
+              <w:rPr>
+                <w:rFonts w:hint="eastAsia"/>
+              </w:rPr>
+            </w:pPr>
+            <w:r>
+              <w:rPr>
+                <w:rFonts w:hint="eastAsia"/>
+              </w:rPr>
+              <w:t>王五</w:t>
+            </w:r>
+          </w:p>
+        </w:tc>
+        <w:tc>
+          <w:tcPr>
+            <w:tcW w:w="2765" w:type="dxa"/>
+          </w:tcPr>
+          <w:p>
+            <w:pPr>
+              <w:rPr>
+                <w:rFonts w:hint="eastAsia"/>
+              </w:rPr>
+            </w:pPr>
+            <w:r>
+              <w:rPr>
+                <w:rFonts w:hint="eastAsia"/>
+              </w:rPr>
+              <w:t>爱就一个字</w:t>
+            </w:r>
+          </w:p>
+        </w:tc>
+        <w:tc>
+          <w:tcPr>
+            <w:tcW w:w="2766" w:type="dxa"/>
+          </w:tcPr>
+          <w:p>
+            <w:pPr>
+              <w:rPr>
+                <w:rFonts w:hint="eastAsia"/>
+              </w:rPr>
+            </w:pPr>
+            <w:r>
+              <w:rPr>
+                <w:rFonts w:hint="eastAsia"/>
+              </w:rPr>
+              <w:t>1</w:t>
+            </w:r>
+          </w:p>
+        </w:tc>
+      </w:tr>
+    </w:tbl>
+    <w:p>
+      <w:pPr>
+        <w:rPr>
+          <w:rFonts w:hint="eastAsia"/>
+        </w:rPr>
+      </w:pPr>
+    </w:p>
+    <w:p>
+      <w:pPr>
+        <w:rPr>
+          <w:rFonts w:hint="eastAsia"/>
+        </w:rPr>
+      </w:pPr>
+      <w:r>
+        <w:rPr>
+          <w:rFonts w:hint="eastAsia"/>
+        </w:rPr>
+        <w:t>（</w:t>
+      </w:r>
+      <w:r>
+        <w:rPr>
+          <w:rFonts w:hint="eastAsia"/>
+        </w:rPr>
+        <w:t>二</w:t>
+      </w:r>
+      <w:r>
+        <w:rPr>
+          <w:rFonts w:hint="eastAsia"/>
+        </w:rPr>
+        <w:t>）用户-标签</w:t>
+      </w:r>
+      <w:r>
+        <w:rPr>
+          <w:rFonts w:hint="eastAsia"/>
+        </w:rPr>
+        <w:t>对应关系</w:t>
+      </w:r>
+    </w:p>
+    <w:tbl>
+      <w:tblPr>
+        <w:tblStyle w:val="a3"/>
+        <w:tblW w:w="0" w:type="auto"/>
+        <w:tblLook w:val="04A0" w:firstRow="1" w:lastRow="0" w:firstColumn="1" w:lastColumn="0" w:noHBand="0" w:noVBand="1"/>
+      </w:tblPr>
+      <w:tblGrid>
+        <w:gridCol w:w="2765"/>
+        <w:gridCol w:w="2765"/>
+        <w:gridCol w:w="2766"/>
+      </w:tblGrid>
+      <w:tr>
+        <w:tc>
+          <w:tcPr>
+            <w:tcW w:w="2765" w:type="dxa"/>
+          </w:tcPr>
+          <w:p>
+            <w:r>
+              <w:rPr>
+                <w:rFonts w:hint="eastAsia"/>
+              </w:rPr>
+              <w:t>用户</w:t>
+            </w:r>
+          </w:p>
+        </w:tc>
+        <w:tc>
+          <w:tcPr>
+            <w:tcW w:w="2765" w:type="dxa"/>
+          </w:tcPr>
+          <w:p>
+            <w:r>
+              <w:rPr>
+                <w:rFonts w:hint="eastAsia"/>
+              </w:rPr>
+              <w:t>标签</w:t>
+            </w:r>
+          </w:p>
+        </w:tc>
+        <w:tc>
+          <w:tcPr>
+            <w:tcW w:w="2766" w:type="dxa"/>
+          </w:tcPr>
+          <w:p>
+            <w:r>
+              <w:rPr>
+                <w:rFonts w:hint="eastAsia"/>
+              </w:rPr>
+              <w:t>标签</w:t>
+            </w:r>
+            <w:r>
+              <w:rPr>
+                <w:rFonts w:hint="eastAsia"/>
+              </w:rPr>
+              <w:t>数</w:t>
+            </w:r>
+            <w:r>
+              <w:rPr>
+                <w:rFonts w:hint="eastAsia"/>
+              </w:rPr>
+              <w:t>量</w:t>
+            </w:r>
+          </w:p>
+        </w:tc>
+      </w:tr>
+      <w:tr>
+        <w:tc>
+          <w:tcPr>
+            <w:tcW w:w="2765" w:type="dxa"/>
+            <w:vMerge w:val="restart"/>
+          </w:tcPr>
+          <w:p>
+            <w:r>
+              <w:rPr>
+                <w:rFonts w:hint="eastAsia"/>
+              </w:rPr>
+              <w:t>刘一</w:t>
+            </w:r>
+          </w:p>
+        </w:tc>
+        <w:tc>
+          <w:tcPr>
+            <w:tcW w:w="2765" w:type="dxa"/>
+          </w:tcPr>
+          <w:p>
+            <w:r>
+              <w:t>movie</w:t>
+            </w:r>
+          </w:p>
+        </w:tc>
+        <w:tc>
+          <w:tcPr>
+            <w:tcW w:w="2766" w:type="dxa"/>
+          </w:tcPr>
+          <w:p>
+            <w:r>
+              <w:rPr>
+                <w:rFonts w:hint="eastAsia"/>
+              </w:rPr>
+              <w:t>1</w:t>
+            </w:r>
+          </w:p>
+        </w:tc>
+      </w:tr>
+      <w:tr>
+        <w:tc>
+          <w:tcPr>
+            <w:tcW w:w="2765" w:type="dxa"/>
+            <w:vMerge/>
+          </w:tcPr>
+          <w:p/>
+        </w:tc>
+        <w:tc>
+          <w:tcPr>
+            <w:tcW w:w="2765" w:type="dxa"/>
+          </w:tcPr>
+          <w:p>
+            <w:r>
+              <w:rPr>
+                <w:rFonts w:hint="eastAsia"/>
+              </w:rPr>
+              <w:t>m</w:t>
+            </w:r>
+            <w:r>
+              <w:t>usic</w:t>
+            </w:r>
+          </w:p>
+        </w:tc>
+        <w:tc>
+          <w:tcPr>
+            <w:tcW w:w="2766" w:type="dxa"/>
+          </w:tcPr>
+          <w:p>
+            <w:r>
+              <w:rPr>
+                <w:rFonts w:hint="eastAsia"/>
+              </w:rPr>
+              <w:t>1</w:t>
+            </w:r>
+          </w:p>
+        </w:tc>
+      </w:tr>
+      <w:tr>
+        <w:tc>
+          <w:tcPr>
+            <w:tcW w:w="2765" w:type="dxa"/>
+            <w:vMerge w:val="restart"/>
+          </w:tcPr>
+          <w:p>
+            <w:r>
+              <w:rPr>
+                <w:rFonts w:hint="eastAsia"/>
+              </w:rPr>
+              <w:t>陈二</w:t>
+            </w:r>
+          </w:p>
+        </w:tc>
+        <w:tc>
+          <w:tcPr>
+            <w:tcW w:w="2765" w:type="dxa"/>
+          </w:tcPr>
+          <w:p>
+            <w:r>
+              <w:rPr>
+                <w:rFonts w:hint="eastAsia"/>
+              </w:rPr>
+              <w:t>m</w:t>
+            </w:r>
+            <w:r>
+              <w:t>ovie</w:t>
+            </w:r>
+          </w:p>
+        </w:tc>
+        <w:tc>
+          <w:tcPr>
+            <w:tcW w:w="2766" w:type="dxa"/>
+          </w:tcPr>
+          <w:p>
+            <w:r>
+              <w:rPr>
+                <w:rFonts w:hint="eastAsia"/>
+              </w:rPr>
+              <w:t>1</w:t>
+            </w:r>
+          </w:p>
+        </w:tc>
+      </w:tr>
+      <w:tr>
+        <w:tc>
+          <w:tcPr>
+            <w:tcW w:w="2765" w:type="dxa"/>
+            <w:vMerge/>
+          </w:tcPr>
+          <w:p/>
+        </w:tc>
+        <w:tc>
+          <w:tcPr>
+            <w:tcW w:w="2765" w:type="dxa"/>
+          </w:tcPr>
+          <w:p>
+            <w:r>
+              <w:rPr>
+                <w:rFonts w:hint="eastAsia"/>
+              </w:rPr>
+              <w:t>m</w:t>
+            </w:r>
+            <w:r>
+              <w:t xml:space="preserve">usic </w:t>
+            </w:r>
+          </w:p>
+        </w:tc>
+        <w:tc>
+          <w:tcPr>
+            <w:tcW w:w="2766" w:type="dxa"/>
+          </w:tcPr>
+          <w:p>
+            <w:r>
+              <w:rPr>
+                <w:rFonts w:hint="eastAsia"/>
+              </w:rPr>
+              <w:t>1</w:t>
+            </w:r>
+          </w:p>
+        </w:tc>
+      </w:tr>
+      <w:tr>
+        <w:tc>
+          <w:tcPr>
+            <w:tcW w:w="2765" w:type="dxa"/>
+            <w:vMerge w:val="restart"/>
+          </w:tcPr>
+          <w:p>
+            <w:r>
+              <w:rPr>
+                <w:rFonts w:hint="eastAsia"/>
+              </w:rPr>
+              <w:t>张三</w:t>
+            </w:r>
+          </w:p>
+        </w:tc>
+        <w:tc>
+          <w:tcPr>
+            <w:tcW w:w="2765" w:type="dxa"/>
+          </w:tcPr>
+          <w:p>
+            <w:r>
+              <w:rPr>
+                <w:rFonts w:hint="eastAsia"/>
+              </w:rPr>
+              <w:t>m</w:t>
+            </w:r>
+            <w:r>
+              <w:t>ovie</w:t>
+            </w:r>
+          </w:p>
+        </w:tc>
+        <w:tc>
+          <w:tcPr>
+            <w:tcW w:w="2766" w:type="dxa"/>
+          </w:tcPr>
+          <w:p>
+            <w:r>
+              <w:rPr>
+                <w:rFonts w:hint="eastAsia"/>
+              </w:rPr>
+              <w:t>2</w:t>
+            </w:r>
+          </w:p>
+        </w:tc>
+      </w:tr>
+      <w:tr>
+        <w:tc>
+          <w:tcPr>
+            <w:tcW w:w="2765" w:type="dxa"/>
+            <w:vMerge/>
+          </w:tcPr>
+          <w:p/>
+        </w:tc>
+        <w:tc>
+          <w:tcPr>
+            <w:tcW w:w="2765" w:type="dxa"/>
+          </w:tcPr>
+          <w:p>
+            <w:r>
+              <w:rPr>
+                <w:rFonts w:hint="eastAsia"/>
+              </w:rPr>
+              <w:t>m</w:t>
+            </w:r>
+            <w:r>
+              <w:t>usic</w:t>
+            </w:r>
+          </w:p>
+        </w:tc>
+        <w:tc>
+          <w:tcPr>
+            <w:tcW w:w="2766" w:type="dxa"/>
+          </w:tcPr>
+          <w:p>
+            <w:r>
+              <w:rPr>
+                <w:rFonts w:hint="eastAsia"/>
+              </w:rPr>
+              <w:t>1</w:t>
+            </w:r>
+          </w:p>
+        </w:tc>
+      </w:tr>
+      <w:tr>
+        <w:tc>
+          <w:tcPr>
+            <w:tcW w:w="2765" w:type="dxa"/>
+            <w:vMerge w:val="restart"/>
+          </w:tcPr>
+          <w:p>
+            <w:r>
+              <w:rPr>
+                <w:rFonts w:hint="eastAsia"/>
+              </w:rPr>
+              <w:t>李四</w:t>
+            </w:r>
+          </w:p>
+        </w:tc>
+        <w:tc>
+          <w:tcPr>
+            <w:tcW w:w="2765" w:type="dxa"/>
+          </w:tcPr>
+          <w:p>
+            <w:r>
+              <w:rPr>
+                <w:rFonts w:hint="eastAsia"/>
+              </w:rPr>
+              <w:t>m</w:t>
+            </w:r>
+            <w:r>
+              <w:t>ovie</w:t>
+            </w:r>
+          </w:p>
+        </w:tc>
+        <w:tc>
+          <w:tcPr>
+            <w:tcW w:w="2766" w:type="dxa"/>
+          </w:tcPr>
+          <w:p>
+            <w:r>
+              <w:rPr>
+                <w:rFonts w:hint="eastAsia"/>
+              </w:rPr>
+              <w:t>1</w:t>
+            </w:r>
+          </w:p>
+        </w:tc>
+      </w:tr>
+      <w:tr>
+        <w:tc>
+          <w:tcPr>
+            <w:tcW w:w="2765" w:type="dxa"/>
+            <w:vMerge/>
+          </w:tcPr>
+          <w:p/>
+        </w:tc>
+        <w:tc>
+          <w:tcPr>
+            <w:tcW w:w="2765" w:type="dxa"/>
+          </w:tcPr>
+          <w:p>
+            <w:r>
+              <w:rPr>
+                <w:rFonts w:hint="eastAsia"/>
+              </w:rPr>
+              <w:t>m</w:t>
+            </w:r>
+            <w:r>
+              <w:t>usic</w:t>
+            </w:r>
+          </w:p>
+        </w:tc>
+        <w:tc>
+          <w:tcPr>
+            <w:tcW w:w="2766" w:type="dxa"/>
+          </w:tcPr>
+          <w:p>
+            <w:r>
+              <w:rPr>
+                <w:rFonts w:hint="eastAsia"/>
+              </w:rPr>
+              <w:t>1</w:t>
+            </w:r>
+          </w:p>
+        </w:tc>
+      </w:tr>
+      <w:tr>
+        <w:tc>
+          <w:tcPr>
+            <w:tcW w:w="2765" w:type="dxa"/>
+            <w:vMerge/>
+          </w:tcPr>
+          <w:p/>
+        </w:tc>
+        <w:tc>
+          <w:tcPr>
+            <w:tcW w:w="2765" w:type="dxa"/>
+          </w:tcPr>
+          <w:p>
+            <w:r>
+              <w:rPr>
+                <w:rFonts w:hint="eastAsia"/>
+              </w:rPr>
+              <w:t>b</w:t>
+            </w:r>
+            <w:r>
+              <w:t>ook</w:t>
+            </w:r>
+          </w:p>
+        </w:tc>
+        <w:tc>
+          <w:tcPr>
+            <w:tcW w:w="2766" w:type="dxa"/>
+          </w:tcPr>
+          <w:p>
+            <w:r>
+              <w:rPr>
+                <w:rFonts w:hint="eastAsia"/>
+              </w:rPr>
+              <w:t>1</w:t>
+            </w:r>
+          </w:p>
+        </w:tc>
+      </w:tr>
+      <w:tr>
+        <w:tc>
+          <w:tcPr>
+            <w:tcW w:w="2765" w:type="dxa"/>
+          </w:tcPr>
+          <w:p>
+            <w:pPr>
+              <w:rPr>
+                <w:rFonts w:hint="eastAsia"/>
+              </w:rPr>
+            </w:pPr>
+            <w:r>
+              <w:rPr>
+                <w:rFonts w:hint="eastAsia"/>
+              </w:rPr>
+              <w:t>王五</w:t>
+            </w:r>
+          </w:p>
+        </w:tc>
+        <w:tc>
+          <w:tcPr>
+            <w:tcW w:w="2765" w:type="dxa"/>
+          </w:tcPr>
+          <w:p>
+            <w:r>
+              <w:rPr>
+                <w:rFonts w:hint="eastAsia"/>
+              </w:rPr>
+              <w:t>m</w:t>
+            </w:r>
+            <w:r>
+              <w:t>usic</w:t>
+            </w:r>
+          </w:p>
+        </w:tc>
+        <w:tc>
+          <w:tcPr>
+            <w:tcW w:w="2766" w:type="dxa"/>
+          </w:tcPr>
+          <w:p>
+            <w:r>
+              <w:rPr>
+                <w:rFonts w:hint="eastAsia"/>
+              </w:rPr>
+              <w:t>1</w:t>
+            </w:r>
+          </w:p>
+        </w:tc>
+      </w:tr>
+    </w:tbl>
+    <w:p/>
+    <w:p>
+      <w:r>
+        <w:rPr>
+          <w:rFonts w:hint="eastAsia"/>
+        </w:rPr>
+        <w:t>（三）物品-标签对应关系</w:t>
+      </w:r>
+    </w:p>
+    <w:tbl>
+      <w:tblPr>
+        <w:tblStyle w:val="a3"/>
+        <w:tblW w:w="0" w:type="auto"/>
+        <w:tblLook w:val="04A0" w:firstRow="1" w:lastRow="0" w:firstColumn="1" w:lastColumn="0" w:noHBand="0" w:noVBand="1"/>
+      </w:tblPr>
+      <w:tblGrid>
+        <w:gridCol w:w="2765"/>
+        <w:gridCol w:w="2765"/>
+        <w:gridCol w:w="2766"/>
+      </w:tblGrid>
+      <w:tr>
+        <w:tc>
+          <w:tcPr>
+            <w:tcW w:w="2765" w:type="dxa"/>
+          </w:tcPr>
+          <w:p>
+            <w:pPr>
+              <w:rPr>
+                <w:rFonts w:hint="eastAsia"/>
+              </w:rPr>
+            </w:pPr>
+            <w:r>
+              <w:rPr>
+                <w:rFonts w:hint="eastAsia"/>
+              </w:rPr>
+              <w:t>物品</w:t>
+            </w:r>
+          </w:p>
+        </w:tc>
+        <w:tc>
+          <w:tcPr>
+            <w:tcW w:w="2765" w:type="dxa"/>
+          </w:tcPr>
+          <w:p>
+            <w:pPr>
+              <w:rPr>
+                <w:rFonts w:hint="eastAsia"/>
+              </w:rPr>
+            </w:pPr>
+            <w:r>
+              <w:rPr>
+                <w:rFonts w:hint="eastAsia"/>
+              </w:rPr>
+              <w:t>标签</w:t>
+            </w:r>
+          </w:p>
+        </w:tc>
+        <w:tc>
+          <w:tcPr>
+            <w:tcW w:w="2766" w:type="dxa"/>
+          </w:tcPr>
+          <w:p>
+            <w:pPr>
+              <w:rPr>
+                <w:rFonts w:hint="eastAsia"/>
+              </w:rPr>
+            </w:pPr>
+            <w:r>
+              <w:rPr>
+                <w:rFonts w:hint="eastAsia"/>
+              </w:rPr>
+              <w:t>标签</w:t>
+            </w:r>
+            <w:r>
+              <w:rPr>
+                <w:rFonts w:hint="eastAsia"/>
+              </w:rPr>
+              <w:t>数量</w:t>
+            </w:r>
+          </w:p>
+        </w:tc>
+      </w:tr>
+      <w:tr>
+        <w:tc>
+          <w:tcPr>
+            <w:tcW w:w="2765" w:type="dxa"/>
+          </w:tcPr>
+          <w:p>
+            <w:pPr>
+              <w:rPr>
+                <w:rFonts w:hint="eastAsia"/>
+              </w:rPr>
+            </w:pPr>
+            <w:r>
+              <w:rPr>
+                <w:rFonts w:hint="eastAsia"/>
+              </w:rPr>
+              <w:t>黄飞鸿</w:t>
+            </w:r>
+          </w:p>
+        </w:tc>
+        <w:tc>
+          <w:tcPr>
+            <w:tcW w:w="2765" w:type="dxa"/>
+          </w:tcPr>
+          <w:p>
+            <w:pPr>
+              <w:rPr>
+                <w:rFonts w:hint="eastAsia"/>
+              </w:rPr>
+            </w:pPr>
+            <w:r>
+              <w:rPr>
+                <w:rFonts w:hint="eastAsia"/>
+              </w:rPr>
+              <w:t>m</w:t>
+            </w:r>
+            <w:r>
+              <w:t>ovie</w:t>
+            </w:r>
+          </w:p>
+        </w:tc>
+        <w:tc>
+          <w:tcPr>
+            <w:tcW w:w="2766" w:type="dxa"/>
+          </w:tcPr>
+          <w:p>
+            <w:pPr>
+              <w:rPr>
+                <w:rFonts w:hint="eastAsia"/>
+              </w:rPr>
+            </w:pPr>
+            <w:r>
+              <w:rPr>
+                <w:rFonts w:hint="eastAsia"/>
+              </w:rPr>
+              <w:t>3</w:t>
+            </w:r>
+          </w:p>
+        </w:tc>
+      </w:tr>
+      <w:tr>
+        <w:tc>
+          <w:tcPr>
+            <w:tcW w:w="2765" w:type="dxa"/>
+          </w:tcPr>
+          <w:p>
+            <w:pPr>
+              <w:rPr>
+                <w:rFonts w:hint="eastAsia"/>
+              </w:rPr>
+            </w:pPr>
+            <w:r>
+              <w:rPr>
+                <w:rFonts w:hint="eastAsia"/>
+              </w:rPr>
+              <w:t>风清扬</w:t>
+            </w:r>
+          </w:p>
+        </w:tc>
+        <w:tc>
+          <w:tcPr>
+            <w:tcW w:w="2765" w:type="dxa"/>
+          </w:tcPr>
+          <w:p>
+            <w:pPr>
+              <w:rPr>
+                <w:rFonts w:hint="eastAsia"/>
+              </w:rPr>
+            </w:pPr>
+            <w:r>
+              <w:rPr>
+                <w:rFonts w:hint="eastAsia"/>
+              </w:rPr>
+              <w:t>m</w:t>
+            </w:r>
+            <w:r>
+              <w:t>usic</w:t>
+            </w:r>
+          </w:p>
+        </w:tc>
+        <w:tc>
+          <w:tcPr>
+            <w:tcW w:w="2766" w:type="dxa"/>
+          </w:tcPr>
+          <w:p>
+            <w:pPr>
+              <w:rPr>
+                <w:rFonts w:hint="eastAsia"/>
+              </w:rPr>
+            </w:pPr>
+            <w:r>
+              <w:rPr>
+                <w:rFonts w:hint="eastAsia"/>
+              </w:rPr>
+              <w:t>1</w:t>
+            </w:r>
+          </w:p>
+        </w:tc>
+      </w:tr>
+      <w:tr>
+        <w:tc>
+          <w:tcPr>
+            <w:tcW w:w="2765" w:type="dxa"/>
+          </w:tcPr>
+          <w:p>
+            <w:pPr>
+              <w:rPr>
+                <w:rFonts w:hint="eastAsia"/>
+              </w:rPr>
+            </w:pPr>
+            <w:r>
+              <w:rPr>
+                <w:rFonts w:hint="eastAsia"/>
+              </w:rPr>
+              <w:t>黄昏</w:t>
+            </w:r>
+          </w:p>
+        </w:tc>
+        <w:tc>
+          <w:tcPr>
+            <w:tcW w:w="2765" w:type="dxa"/>
+          </w:tcPr>
+          <w:p>
+            <w:pPr>
+              <w:rPr>
+                <w:rFonts w:hint="eastAsia"/>
+              </w:rPr>
+            </w:pPr>
+            <w:r>
+              <w:rPr>
+                <w:rFonts w:hint="eastAsia"/>
+              </w:rPr>
+              <w:t>m</w:t>
+            </w:r>
+            <w:r>
+              <w:t>usic</w:t>
+            </w:r>
+          </w:p>
+        </w:tc>
+        <w:tc>
+          <w:tcPr>
+            <w:tcW w:w="2766" w:type="dxa"/>
+          </w:tcPr>
+          <w:p>
+            <w:pPr>
+              <w:rPr>
+                <w:rFonts w:hint="eastAsia"/>
+              </w:rPr>
+            </w:pPr>
+            <w:r>
+              <w:rPr>
+                <w:rFonts w:hint="eastAsia"/>
+              </w:rPr>
+              <w:t>1</w:t>
+            </w:r>
+          </w:p>
+        </w:tc>
+      </w:tr>
+      <w:tr>
+        <w:tc>
+          <w:tcPr>
+            <w:tcW w:w="2765" w:type="dxa"/>
+          </w:tcPr>
+          <w:p>
+            <w:pPr>
+              <w:rPr>
+                <w:rFonts w:hint="eastAsia"/>
+              </w:rPr>
+            </w:pPr>
+            <w:r>
+              <w:rPr>
+                <w:rFonts w:hint="eastAsia"/>
+              </w:rPr>
+              <w:t>新龙门客栈</w:t>
+            </w:r>
+          </w:p>
+        </w:tc>
+        <w:tc>
+          <w:tcPr>
+            <w:tcW w:w="2765" w:type="dxa"/>
+          </w:tcPr>
+          <w:p>
+            <w:pPr>
+              <w:rPr>
+                <w:rFonts w:hint="eastAsia"/>
+              </w:rPr>
+            </w:pPr>
+            <w:r>
+              <w:rPr>
+                <w:rFonts w:hint="eastAsia"/>
+              </w:rPr>
+              <w:t>m</w:t>
+            </w:r>
+            <w:r>
+              <w:t>ovie</w:t>
+            </w:r>
+          </w:p>
+        </w:tc>
+        <w:tc>
+          <w:tcPr>
+            <w:tcW w:w="2766" w:type="dxa"/>
+          </w:tcPr>
+          <w:p>
+            <w:pPr>
+              <w:rPr>
+                <w:rFonts w:hint="eastAsia"/>
+              </w:rPr>
+            </w:pPr>
+            <w:r>
+              <w:rPr>
+                <w:rFonts w:hint="eastAsia"/>
+              </w:rPr>
+              <w:t>2</w:t>
+            </w:r>
+          </w:p>
+        </w:tc>
+      </w:tr>
+      <w:tr>
+        <w:tc>
+          <w:tcPr>
+            <w:tcW w:w="2765" w:type="dxa"/>
+          </w:tcPr>
+          <w:p>
+            <w:pPr>
+              <w:rPr>
+                <w:rFonts w:hint="eastAsia"/>
+              </w:rPr>
+            </w:pPr>
+            <w:r>
+              <w:rPr>
+                <w:rFonts w:hint="eastAsia"/>
+              </w:rPr>
+              <w:t>爱就一个字</w:t>
+            </w:r>
+          </w:p>
+        </w:tc>
+        <w:tc>
+          <w:tcPr>
+            <w:tcW w:w="2765" w:type="dxa"/>
+          </w:tcPr>
+          <w:p>
+            <w:pPr>
+              <w:rPr>
+                <w:rFonts w:hint="eastAsia"/>
+              </w:rPr>
+            </w:pPr>
+            <w:r>
+              <w:rPr>
+                <w:rFonts w:hint="eastAsia"/>
+              </w:rPr>
+              <w:t>m</w:t>
+            </w:r>
+            <w:r>
+              <w:t>usic</w:t>
+            </w:r>
+          </w:p>
+        </w:tc>
+        <w:tc>
+          <w:tcPr>
+            <w:tcW w:w="2766" w:type="dxa"/>
+          </w:tcPr>
+          <w:p>
+            <w:pPr>
+              <w:rPr>
+                <w:rFonts w:hint="eastAsia"/>
+              </w:rPr>
+            </w:pPr>
+            <w:r>
+              <w:rPr>
+                <w:rFonts w:hint="eastAsia"/>
+              </w:rPr>
+              <w:t>3</w:t>
+            </w:r>
+          </w:p>
+        </w:tc>
+      </w:tr>
+      <w:tr>
+        <w:tc>
+          <w:tcPr>
+            <w:tcW w:w="2765" w:type="dxa"/>
+          </w:tcPr>
+          <w:p>
+            <w:pPr>
+              <w:rPr>
+                <w:rFonts w:hint="eastAsia"/>
+              </w:rPr>
+            </w:pPr>
+            <w:r>
+              <w:rPr>
+                <w:rFonts w:hint="eastAsia"/>
+              </w:rPr>
+              <w:t>古拉格群岛</w:t>
+            </w:r>
+          </w:p>
+        </w:tc>
+        <w:tc>
+          <w:tcPr>
+            <w:tcW w:w="2765" w:type="dxa"/>
+          </w:tcPr>
+          <w:p>
+            <w:pPr>
+              <w:rPr>
+                <w:rFonts w:hint="eastAsia"/>
+              </w:rPr>
+            </w:pPr>
+            <w:r>
+              <w:rPr>
+                <w:rFonts w:hint="eastAsia"/>
+              </w:rPr>
+              <w:t>b</w:t>
+            </w:r>
+            <w:r>
+              <w:t>ook</w:t>
+            </w:r>
+          </w:p>
+        </w:tc>
+        <w:tc>
+          <w:tcPr>
+            <w:tcW w:w="2766" w:type="dxa"/>
+          </w:tcPr>
+          <w:p>
+            <w:pPr>
+              <w:rPr>
+                <w:rFonts w:hint="eastAsia"/>
+              </w:rPr>
+            </w:pPr>
+            <w:r>
+              <w:rPr>
+                <w:rFonts w:hint="eastAsia"/>
+              </w:rPr>
+              <w:t>1</w:t>
+            </w:r>
+          </w:p>
+        </w:tc>
+      </w:tr>
+    </w:tbl>
+    <w:p>
+      <w:pPr>
+        <w:rPr>
+          <w:rFonts w:hint="eastAsia"/>
+        </w:rPr>
+      </w:pPr>
+    </w:p>
+    <w:p/>
+    <w:p>
+      <w:r>
+        <w:rPr>
+          <w:rFonts w:hint="eastAsia"/>
+        </w:rPr>
+        <w:t>（四）标签-物品对应关系</w:t>
+      </w:r>
+    </w:p>
+    <w:tbl>
+      <w:tblPr>
+        <w:tblStyle w:val="a3"/>
+        <w:tblW w:w="0" w:type="auto"/>
+        <w:tblLook w:val="04A0" w:firstRow="1" w:lastRow="0" w:firstColumn="1" w:lastColumn="0" w:noHBand="0" w:noVBand="1"/>
+      </w:tblPr>
+      <w:tblGrid>
+        <w:gridCol w:w="2765"/>
+        <w:gridCol w:w="2765"/>
+        <w:gridCol w:w="2766"/>
+      </w:tblGrid>
+      <w:tr>
+        <w:tc>
+          <w:tcPr>
+            <w:tcW w:w="2765" w:type="dxa"/>
+          </w:tcPr>
+          <w:p>
+            <w:pPr>
+              <w:rPr>
+                <w:rFonts w:hint="eastAsia"/>
+              </w:rPr>
+            </w:pPr>
+            <w:r>
+              <w:rPr>
+                <w:rFonts w:hint="eastAsia"/>
+              </w:rPr>
+              <w:t>标签</w:t>
+            </w:r>
+          </w:p>
+        </w:tc>
+        <w:tc>
+          <w:tcPr>
+            <w:tcW w:w="2765" w:type="dxa"/>
+          </w:tcPr>
+          <w:p>
+            <w:pPr>
+              <w:rPr>
+                <w:rFonts w:hint="eastAsia"/>
+              </w:rPr>
+            </w:pPr>
+            <w:r>
+              <w:rPr>
+                <w:rFonts w:hint="eastAsia"/>
+              </w:rPr>
+              <w:t>物品</w:t>
+            </w:r>
+          </w:p>
+        </w:tc>
+        <w:tc>
+          <w:tcPr>
+            <w:tcW w:w="2766" w:type="dxa"/>
+          </w:tcPr>
+          <w:p>
+            <w:pPr>
+              <w:rPr>
+                <w:rFonts w:hint="eastAsia"/>
+              </w:rPr>
+            </w:pPr>
+            <w:r>
+              <w:rPr>
+                <w:rFonts w:hint="eastAsia"/>
+              </w:rPr>
+              <w:t>物品数量</w:t>
+            </w:r>
+          </w:p>
+        </w:tc>
+      </w:tr>
+      <w:tr>
+        <w:tc>
+          <w:tcPr>
+            <w:tcW w:w="2765" w:type="dxa"/>
+            <w:vMerge w:val="restart"/>
+          </w:tcPr>
+          <w:p>
+            <w:pPr>
+              <w:rPr>
+                <w:rFonts w:hint="eastAsia"/>
+              </w:rPr>
+            </w:pPr>
+            <w:r>
+              <w:rPr>
+                <w:rFonts w:hint="eastAsia"/>
+              </w:rPr>
+              <w:t>m</w:t>
+            </w:r>
+            <w:r>
+              <w:t>ovie</w:t>
+            </w:r>
+          </w:p>
+        </w:tc>
+        <w:tc>
+          <w:tcPr>
+            <w:tcW w:w="2765" w:type="dxa"/>
+          </w:tcPr>
+          <w:p>
+            <w:pPr>
+              <w:rPr>
+                <w:rFonts w:hint="eastAsia"/>
+              </w:rPr>
+            </w:pPr>
+            <w:r>
+              <w:rPr>
+                <w:rFonts w:hint="eastAsia"/>
+              </w:rPr>
+              <w:t>黄飞鸿</w:t>
+            </w:r>
+          </w:p>
+        </w:tc>
+        <w:tc>
+          <w:tcPr>
+            <w:tcW w:w="2766" w:type="dxa"/>
+          </w:tcPr>
+          <w:p>
+            <w:pPr>
+              <w:rPr>
+                <w:rFonts w:hint="eastAsia"/>
+              </w:rPr>
+            </w:pPr>
+            <w:r>
+              <w:rPr>
+                <w:rFonts w:hint="eastAsia"/>
+              </w:rPr>
+              <w:t>3</w:t>
+            </w:r>
+          </w:p>
+        </w:tc>
+      </w:tr>
+      <w:tr>
+        <w:tc>
+          <w:tcPr>
+            <w:tcW w:w="2765" w:type="dxa"/>
+            <w:vMerge/>
+          </w:tcPr>
+          <w:p>
+            <w:pPr>
+              <w:rPr>
+                <w:rFonts w:hint="eastAsia"/>
+              </w:rPr>
+            </w:pPr>
+          </w:p>
+        </w:tc>
+        <w:tc>
+          <w:tcPr>
+            <w:tcW w:w="2765" w:type="dxa"/>
+          </w:tcPr>
+          <w:p>
+            <w:pPr>
+              <w:rPr>
+                <w:rFonts w:hint="eastAsia"/>
+              </w:rPr>
+            </w:pPr>
+            <w:r>
+              <w:rPr>
+                <w:rFonts w:hint="eastAsia"/>
+              </w:rPr>
+              <w:t>新龙门客栈</w:t>
+            </w:r>
+          </w:p>
+        </w:tc>
+        <w:tc>
+          <w:tcPr>
+            <w:tcW w:w="2766" w:type="dxa"/>
+          </w:tcPr>
+          <w:p>
+            <w:pPr>
+              <w:rPr>
+                <w:rFonts w:hint="eastAsia"/>
+              </w:rPr>
+            </w:pPr>
+            <w:r>
+              <w:rPr>
+                <w:rFonts w:hint="eastAsia"/>
+              </w:rPr>
+              <w:t>2</w:t>
+            </w:r>
+          </w:p>
+        </w:tc>
+      </w:tr>
+      <w:tr>
+        <w:tc>
+          <w:tcPr>
+            <w:tcW w:w="2765" w:type="dxa"/>
+            <w:vMerge w:val="restart"/>
+          </w:tcPr>
+          <w:p>
+            <w:pPr>
+              <w:rPr>
+                <w:rFonts w:hint="eastAsia"/>
+              </w:rPr>
+            </w:pPr>
+            <w:r>
+              <w:rPr>
+                <w:rFonts w:hint="eastAsia"/>
+              </w:rPr>
+              <w:t>m</w:t>
+            </w:r>
+            <w:r>
+              <w:t>usic</w:t>
+            </w:r>
+          </w:p>
+        </w:tc>
+        <w:tc>
+          <w:tcPr>
+            <w:tcW w:w="2765" w:type="dxa"/>
+          </w:tcPr>
+          <w:p>
+            <w:pPr>
+              <w:rPr>
+                <w:rFonts w:hint="eastAsia"/>
+              </w:rPr>
+            </w:pPr>
+            <w:r>
+              <w:rPr>
+                <w:rFonts w:hint="eastAsia"/>
+              </w:rPr>
+              <w:t>风清扬</w:t>
+            </w:r>
+          </w:p>
+        </w:tc>
+        <w:tc>
+          <w:tcPr>
+            <w:tcW w:w="2766" w:type="dxa"/>
+          </w:tcPr>
+          <w:p>
+            <w:pPr>
+              <w:rPr>
+                <w:rFonts w:hint="eastAsia"/>
+              </w:rPr>
+            </w:pPr>
+            <w:r>
+              <w:rPr>
+                <w:rFonts w:hint="eastAsia"/>
+              </w:rPr>
+              <w:t>1</w:t>
+            </w:r>
+          </w:p>
+        </w:tc>
+      </w:tr>
+      <w:tr>
+        <w:tc>
+          <w:tcPr>
+            <w:tcW w:w="2765" w:type="dxa"/>
+            <w:vMerge/>
+          </w:tcPr>
+          <w:p>
+            <w:pPr>
+              <w:rPr>
+                <w:rFonts w:hint="eastAsia"/>
+              </w:rPr>
+            </w:pPr>
+          </w:p>
+        </w:tc>
+        <w:tc>
+          <w:tcPr>
+            <w:tcW w:w="2765" w:type="dxa"/>
+          </w:tcPr>
+          <w:p>
+            <w:pPr>
+              <w:rPr>
+                <w:rFonts w:hint="eastAsia"/>
+              </w:rPr>
+            </w:pPr>
+            <w:r>
+              <w:rPr>
+                <w:rFonts w:hint="eastAsia"/>
+              </w:rPr>
+              <w:t>黄昏</w:t>
+            </w:r>
+          </w:p>
+        </w:tc>
+        <w:tc>
+          <w:tcPr>
+            <w:tcW w:w="2766" w:type="dxa"/>
+          </w:tcPr>
+          <w:p>
+            <w:pPr>
+              <w:rPr>
+                <w:rFonts w:hint="eastAsia"/>
+              </w:rPr>
+            </w:pPr>
+            <w:r>
+              <w:rPr>
+                <w:rFonts w:hint="eastAsia"/>
+              </w:rPr>
+              <w:t>1</w:t>
+            </w:r>
+          </w:p>
+        </w:tc>
+      </w:tr>
+      <w:tr>
+        <w:tc>
+          <w:tcPr>
+            <w:tcW w:w="2765" w:type="dxa"/>
+            <w:vMerge/>
+          </w:tcPr>
+          <w:p>
+            <w:pPr>
+              <w:rPr>
+                <w:rFonts w:hint="eastAsia"/>
+              </w:rPr>
+            </w:pPr>
+          </w:p>
+        </w:tc>
+        <w:tc>
+          <w:tcPr>
+            <w:tcW w:w="2765" w:type="dxa"/>
+          </w:tcPr>
+          <w:p>
+            <w:pPr>
+              <w:rPr>
+                <w:rFonts w:hint="eastAsia"/>
+              </w:rPr>
+            </w:pPr>
+            <w:r>
+              <w:rPr>
+                <w:rFonts w:hint="eastAsia"/>
+              </w:rPr>
+              <w:t>爱就一个字</w:t>
+            </w:r>
+          </w:p>
+        </w:tc>
+        <w:tc>
+          <w:tcPr>
+            <w:tcW w:w="2766" w:type="dxa"/>
+          </w:tcPr>
+          <w:p>
+            <w:pPr>
+              <w:rPr>
+                <w:rFonts w:hint="eastAsia"/>
+              </w:rPr>
+            </w:pPr>
+            <w:r>
+              <w:rPr>
+                <w:rFonts w:hint="eastAsia"/>
+              </w:rPr>
+              <w:t>3</w:t>
+            </w:r>
+          </w:p>
+        </w:tc>
+      </w:tr>
+      <w:tr>
+        <w:tc>
+          <w:tcPr>
+            <w:tcW w:w="2765" w:type="dxa"/>
+          </w:tcPr>
+          <w:p>
+            <w:pPr>
+              <w:rPr>
+                <w:rFonts w:hint="eastAsia"/>
+              </w:rPr>
+            </w:pPr>
+            <w:r>
+              <w:rPr>
+                <w:rFonts w:hint="eastAsia"/>
+              </w:rPr>
+              <w:t>b</w:t>
+            </w:r>
+            <w:r>
+              <w:t>ook</w:t>
+            </w:r>
+          </w:p>
+        </w:tc>
+        <w:tc>
+          <w:tcPr>
+            <w:tcW w:w="2765" w:type="dxa"/>
+          </w:tcPr>
+          <w:p>
+            <w:pPr>
+              <w:rPr>
+                <w:rFonts w:hint="eastAsia"/>
+              </w:rPr>
+            </w:pPr>
+            <w:r>
+              <w:rPr>
+                <w:rFonts w:hint="eastAsia"/>
+              </w:rPr>
+              <w:t>古拉格群岛</w:t>
+            </w:r>
+          </w:p>
+        </w:tc>
+        <w:tc>
+          <w:tcPr>
+            <w:tcW w:w="2766" w:type="dxa"/>
+          </w:tcPr>
+          <w:p>
+            <w:pPr>
+              <w:rPr>
+                <w:rFonts w:hint="eastAsia"/>
+              </w:rPr>
+            </w:pPr>
+            <w:r>
+              <w:rPr>
+                <w:rFonts w:hint="eastAsia"/>
+              </w:rPr>
+              <w:t>1</w:t>
+            </w:r>
+          </w:p>
+        </w:tc>
+      </w:tr>
+    </w:tbl>
     <w:p>
       <w:pPr>
         <w:rPr>
@@ -391,32 +2393,28 @@
       <w:bookmarkEnd w:id="0"/>
     </w:p>
     <w:p>
-      <w:r>
-        <w:rPr>
-          <w:rFonts w:hint="eastAsia"/>
-        </w:rPr>
-        <w:t>三</w:t>
-      </w:r>
-      <w:r>
-        <w:rPr>
-          <w:rFonts w:hint="eastAsia"/>
-        </w:rPr>
-        <w:t>、标签流行度</w:t>
+      <w:pPr>
+        <w:rPr>
+          <w:rFonts w:hint="eastAsia"/>
+        </w:rPr>
+      </w:pPr>
+    </w:p>
+    <w:p>
+      <w:r>
+        <w:rPr>
+          <w:rFonts w:hint="eastAsia"/>
+        </w:rPr>
+        <w:t>三、标签流行度</w:t>
       </w:r>
     </w:p>
     <w:p/>
-    <w:p>
-      <w:pPr>
-        <w:rPr>
-          <w:rFonts w:hint="eastAsia"/>
-        </w:rPr>
-      </w:pPr>
-    </w:p>
-    <w:p>
-      <w:r>
-        <w:rPr>
-          <w:rFonts w:hint="eastAsia"/>
-        </w:rPr>
+    <w:p/>
+    <w:p>
+      <w:r>
+        <w:rPr>
+          <w:rFonts w:hint="eastAsia"/>
+        </w:rPr>
+        <w:lastRenderedPageBreak/>
         <w:t>四</w:t>
       </w:r>
       <w:r>
@@ -427,11 +2425,6 @@
       </w:r>
     </w:p>
     <w:p>
-      <w:pPr>
-        <w:rPr>
-          <w:rFonts w:hint="eastAsia"/>
-        </w:rPr>
-      </w:pPr>
       <w:r>
         <w:rPr>
           <w:rFonts w:ascii="微软雅黑" w:eastAsia="微软雅黑" w:hAnsi="微软雅黑" w:hint="eastAsia"/>
@@ -439,50 +2432,12 @@
           <w:szCs w:val="21"/>
           <w:shd w:val="clear" w:color="auto" w:fill="FFFFFF"/>
         </w:rPr>
-        <w:t>物品之间的相似度</w:t>
-      </w:r>
-      <w:r>
-        <w:rPr>
-          <w:rFonts w:ascii="微软雅黑" w:eastAsia="微软雅黑" w:hAnsi="微软雅黑" w:hint="eastAsia"/>
-          <w:color w:val="555555"/>
-          <w:szCs w:val="21"/>
-          <w:shd w:val="clear" w:color="auto" w:fill="FFFFFF"/>
-        </w:rPr>
-        <w:t>可以用物</w:t>
-      </w:r>
-      <w:r>
-        <w:rPr>
-          <w:rFonts w:ascii="微软雅黑" w:eastAsia="微软雅黑" w:hAnsi="微软雅黑" w:hint="eastAsia"/>
-          <w:color w:val="555555"/>
-          <w:szCs w:val="21"/>
-          <w:shd w:val="clear" w:color="auto" w:fill="FFFFFF"/>
-        </w:rPr>
-        <w:t>品标签向量的余弦相似度</w:t>
-      </w:r>
-      <w:r>
-        <w:rPr>
-          <w:rFonts w:ascii="微软雅黑" w:eastAsia="微软雅黑" w:hAnsi="微软雅黑" w:hint="eastAsia"/>
-          <w:color w:val="555555"/>
-          <w:szCs w:val="21"/>
-          <w:shd w:val="clear" w:color="auto" w:fill="FFFFFF"/>
-        </w:rPr>
-        <w:t>来衡量。</w:t>
-      </w:r>
-    </w:p>
-    <w:p>
-      <w:pPr>
-        <w:rPr>
-          <w:rFonts w:hint="eastAsia"/>
-        </w:rPr>
-      </w:pPr>
+        <w:t>物品之间的相似度可以用物品标签向量的余弦相似度来衡量。</w:t>
+      </w:r>
     </w:p>
     <w:p/>
-    <w:p>
-      <w:pPr>
-        <w:rPr>
-          <w:rFonts w:hint="eastAsia"/>
-        </w:rPr>
-      </w:pPr>
+    <w:p/>
+    <w:p>
       <w:r>
         <w:rPr>
           <w:rFonts w:hint="eastAsia"/>
@@ -496,7 +2451,6 @@
         <w:rPr>
           <w:rFonts w:hint="eastAsia"/>
         </w:rPr>
-        <w:lastRenderedPageBreak/>
         <w:t>六</w:t>
       </w:r>
       <w:r>
@@ -524,11 +2478,6 @@
     </w:p>
     <w:p/>
     <w:p>
-      <w:pPr>
-        <w:rPr>
-          <w:rFonts w:hint="eastAsia"/>
-        </w:rPr>
-      </w:pPr>
       <w:r>
         <w:rPr>
           <w:rFonts w:hint="eastAsia"/>
@@ -973,6 +2922,22 @@
     <w:semiHidden/>
     <w:unhideWhenUsed/>
   </w:style>
+  <w:style w:type="table" w:styleId="a3">
+    <w:name w:val="Table Grid"/>
+    <w:basedOn w:val="a1"/>
+    <w:uiPriority w:val="39"/>
+    <w:rsid w:val="00A46F79"/>
+    <w:tblPr>
+      <w:tblBorders>
+        <w:top w:val="single" w:sz="4" w:space="0" w:color="auto"/>
+        <w:left w:val="single" w:sz="4" w:space="0" w:color="auto"/>
+        <w:bottom w:val="single" w:sz="4" w:space="0" w:color="auto"/>
+        <w:right w:val="single" w:sz="4" w:space="0" w:color="auto"/>
+        <w:insideH w:val="single" w:sz="4" w:space="0" w:color="auto"/>
+        <w:insideV w:val="single" w:sz="4" w:space="0" w:color="auto"/>
+      </w:tblBorders>
+    </w:tblPr>
+  </w:style>
 </w:styles>
 </file>
 
